--- a/2 Data Science- Exploratory Data Analysis and Data Visualization/3 Probability & Statistics/6 Standard normal variate (Z) and standardization.docx
+++ b/2 Data Science- Exploratory Data Analysis and Data Visualization/3 Probability & Statistics/6 Standard normal variate (Z) and standardization.docx
@@ -5,6 +5,46 @@
     <w:p>
       <w:pPr>
         <w:rPr>
+          <w:sz w:val="26"/>
+          <w:szCs w:val="26"/>
+        </w:rPr>
+      </w:pPr>
+      <w:r>
+        <w:rPr>
+          <w:sz w:val="26"/>
+          <w:szCs w:val="26"/>
+        </w:rPr>
+        <w:t>Suppose you have a normally distributed </w:t>
+      </w:r>
+      <w:hyperlink r:id="rId5" w:history="1">
+        <w:r>
+          <w:rPr>
+            <w:rStyle w:val="Hyperlink"/>
+            <w:bCs/>
+            <w:sz w:val="26"/>
+            <w:szCs w:val="26"/>
+          </w:rPr>
+          <w:t>random variable</w:t>
+        </w:r>
+      </w:hyperlink>
+      <w:r>
+        <w:rPr>
+          <w:sz w:val="26"/>
+          <w:szCs w:val="26"/>
+        </w:rPr>
+        <w:t> and would like to calculate the probability of its value occurring in the interval of the mean plus or minus .5 standard deviations. How would you go about calculating the probability?</w:t>
+      </w:r>
+      <w:r>
+        <w:rPr>
+          <w:sz w:val="26"/>
+          <w:szCs w:val="26"/>
+        </w:rPr>
+        <w:t xml:space="preserve"> This can be achieved using standardization.</w:t>
+      </w:r>
+    </w:p>
+    <w:p>
+      <w:pPr>
+        <w:rPr>
           <w:b/>
           <w:sz w:val="26"/>
           <w:szCs w:val="26"/>
@@ -84,7 +124,43 @@
           <w:szCs w:val="26"/>
           <w:shd w:val="clear" w:color="auto" w:fill="FFFFFF"/>
         </w:rPr>
-        <w:t>If a given random variable follows normal distribution then, we can apply standardization on it to a variable whose mean will 0 and variance will be 1.</w:t>
+        <w:t>If a given random variable follows normal distribution then, we can apply standardization on it to</w:t>
+      </w:r>
+      <w:r>
+        <w:rPr>
+          <w:rFonts w:cstheme="minorHAnsi"/>
+          <w:sz w:val="26"/>
+          <w:szCs w:val="26"/>
+          <w:shd w:val="clear" w:color="auto" w:fill="FFFFFF"/>
+        </w:rPr>
+        <w:t xml:space="preserve"> get</w:t>
+      </w:r>
+      <w:r>
+        <w:rPr>
+          <w:rFonts w:cstheme="minorHAnsi"/>
+          <w:sz w:val="26"/>
+          <w:szCs w:val="26"/>
+          <w:shd w:val="clear" w:color="auto" w:fill="FFFFFF"/>
+        </w:rPr>
+        <w:t xml:space="preserve"> a variable whose mean will </w:t>
+      </w:r>
+      <w:r>
+        <w:rPr>
+          <w:rFonts w:cstheme="minorHAnsi"/>
+          <w:sz w:val="26"/>
+          <w:szCs w:val="26"/>
+          <w:shd w:val="clear" w:color="auto" w:fill="FFFFFF"/>
+        </w:rPr>
+        <w:t xml:space="preserve">be </w:t>
+      </w:r>
+      <w:r>
+        <w:rPr>
+          <w:rFonts w:cstheme="minorHAnsi"/>
+          <w:sz w:val="26"/>
+          <w:szCs w:val="26"/>
+          <w:shd w:val="clear" w:color="auto" w:fill="FFFFFF"/>
+        </w:rPr>
+        <w:t>0 and variance will be 1.</w:t>
       </w:r>
     </w:p>
     <w:p>
@@ -179,7 +255,7 @@
                     </pic:cNvPicPr>
                   </pic:nvPicPr>
                   <pic:blipFill>
-                    <a:blip r:embed="rId5">
+                    <a:blip r:embed="rId6">
                       <a:extLst>
                         <a:ext uri="{28A0092B-C50C-407E-A947-70E740481C1C}">
                           <a14:useLocalDpi xmlns:a14="http://schemas.microsoft.com/office/drawing/2010/main" val="0"/>
@@ -319,7 +395,7 @@
                     </pic:cNvPicPr>
                   </pic:nvPicPr>
                   <pic:blipFill>
-                    <a:blip r:embed="rId6">
+                    <a:blip r:embed="rId7">
                       <a:extLst>
                         <a:ext uri="{28A0092B-C50C-407E-A947-70E740481C1C}">
                           <a14:useLocalDpi xmlns:a14="http://schemas.microsoft.com/office/drawing/2010/main" val="0"/>
@@ -356,6 +432,44 @@
       <w:pPr>
         <w:rPr>
           <w:b/>
+        </w:rPr>
+      </w:pPr>
+      <w:r>
+        <w:rPr>
+          <w:b/>
+        </w:rPr>
+        <w:t xml:space="preserve">Must read </w:t>
+      </w:r>
+      <w:proofErr w:type="spellStart"/>
+      <w:r>
+        <w:rPr>
+          <w:b/>
+        </w:rPr>
+        <w:t>referecnce</w:t>
+      </w:r>
+      <w:proofErr w:type="spellEnd"/>
+      <w:r>
+        <w:rPr>
+          <w:b/>
+        </w:rPr>
+        <w:t xml:space="preserve">: </w:t>
+      </w:r>
+      <w:hyperlink r:id="rId8" w:history="1">
+        <w:r>
+          <w:rPr>
+            <w:rStyle w:val="Hyperlink"/>
+          </w:rPr>
+          <w:t>http://ci.columbia.edu/ci/premba_test/c0331/s6/s6_4.html</w:t>
+        </w:r>
+      </w:hyperlink>
+      <w:bookmarkStart w:id="0" w:name="_GoBack"/>
+      <w:bookmarkEnd w:id="0"/>
+    </w:p>
+    <w:p/>
+    <w:p>
+      <w:pPr>
+        <w:rPr>
+          <w:b/>
           <w:sz w:val="26"/>
           <w:szCs w:val="26"/>
         </w:rPr>
@@ -875,6 +989,7 @@
           <w:sz w:val="26"/>
           <w:szCs w:val="26"/>
         </w:rPr>
+        <w:lastRenderedPageBreak/>
         <w:t>f_i</w:t>
       </w:r>
       <w:proofErr w:type="spellEnd"/>
@@ -970,7 +1085,6 @@
           <w:sz w:val="26"/>
           <w:szCs w:val="26"/>
         </w:rPr>
-        <w:lastRenderedPageBreak/>
         <w:br/>
       </w:r>
       <w:r>
@@ -1026,17 +1140,7 @@
           <w:sz w:val="26"/>
           <w:szCs w:val="26"/>
         </w:rPr>
-        <w:t>module an</w:t>
-      </w:r>
-      <w:bookmarkStart w:id="0" w:name="_GoBack"/>
-      <w:bookmarkEnd w:id="0"/>
-      <w:r>
-        <w:rPr>
-          <w:rFonts w:asciiTheme="minorHAnsi" w:hAnsiTheme="minorHAnsi" w:cstheme="minorHAnsi"/>
-          <w:sz w:val="26"/>
-          <w:szCs w:val="26"/>
-        </w:rPr>
-        <w:t>d the standardization can be performed using </w:t>
+        <w:t>module and the standardization can be performed using </w:t>
       </w:r>
       <w:proofErr w:type="spellStart"/>
       <w:r>
@@ -1330,6 +1434,7 @@
     <w:lsdException w:name="HTML Sample" w:semiHidden="1" w:unhideWhenUsed="1"/>
     <w:lsdException w:name="HTML Typewriter" w:semiHidden="1" w:unhideWhenUsed="1"/>
     <w:lsdException w:name="HTML Variable" w:semiHidden="1" w:unhideWhenUsed="1"/>
+    <w:lsdException w:name="Normal Table" w:semiHidden="1" w:unhideWhenUsed="1"/>
     <w:lsdException w:name="annotation subject" w:semiHidden="1" w:unhideWhenUsed="1"/>
     <w:lsdException w:name="No List" w:semiHidden="1" w:unhideWhenUsed="1"/>
     <w:lsdException w:name="Outline List 1" w:semiHidden="1" w:unhideWhenUsed="1"/>
@@ -1376,8 +1481,10 @@
     <w:lsdException w:name="Table Subtle 2" w:semiHidden="1" w:unhideWhenUsed="1"/>
     <w:lsdException w:name="Table Web 1" w:semiHidden="1" w:unhideWhenUsed="1"/>
     <w:lsdException w:name="Table Web 2" w:semiHidden="1" w:unhideWhenUsed="1"/>
+    <w:lsdException w:name="Table Web 3" w:semiHidden="1" w:unhideWhenUsed="1"/>
     <w:lsdException w:name="Balloon Text" w:semiHidden="1" w:unhideWhenUsed="1"/>
     <w:lsdException w:name="Table Grid" w:uiPriority="39"/>
+    <w:lsdException w:name="Table Theme" w:semiHidden="1" w:unhideWhenUsed="1"/>
     <w:lsdException w:name="Placeholder Text" w:semiHidden="1"/>
     <w:lsdException w:name="No Spacing" w:uiPriority="1" w:qFormat="1"/>
     <w:lsdException w:name="Light Shading" w:uiPriority="60"/>
@@ -1606,7 +1713,6 @@
   <w:style w:type="character" w:default="1" w:styleId="DefaultParagraphFont">
     <w:name w:val="Default Paragraph Font"/>
     <w:uiPriority w:val="1"/>
-    <w:semiHidden/>
     <w:unhideWhenUsed/>
   </w:style>
   <w:style w:type="table" w:default="1" w:styleId="TableNormal">
@@ -1697,6 +1803,29 @@
     <w:rPr>
       <w:b/>
       <w:bCs/>
+    </w:rPr>
+  </w:style>
+  <w:style w:type="character" w:styleId="Hyperlink">
+    <w:name w:val="Hyperlink"/>
+    <w:basedOn w:val="DefaultParagraphFont"/>
+    <w:uiPriority w:val="99"/>
+    <w:unhideWhenUsed/>
+    <w:rsid w:val="00624430"/>
+    <w:rPr>
+      <w:color w:val="0563C1" w:themeColor="hyperlink"/>
+      <w:u w:val="single"/>
+    </w:rPr>
+  </w:style>
+  <w:style w:type="character" w:styleId="UnresolvedMention">
+    <w:name w:val="Unresolved Mention"/>
+    <w:basedOn w:val="DefaultParagraphFont"/>
+    <w:uiPriority w:val="99"/>
+    <w:semiHidden/>
+    <w:unhideWhenUsed/>
+    <w:rsid w:val="00624430"/>
+    <w:rPr>
+      <w:color w:val="605E5C"/>
+      <w:shd w:val="clear" w:color="auto" w:fill="E1DFDD"/>
     </w:rPr>
   </w:style>
 </w:styles>

--- a/2 Data Science- Exploratory Data Analysis and Data Visualization/3 Probability & Statistics/6 Standard normal variate (Z) and standardization.docx
+++ b/2 Data Science- Exploratory Data Analysis and Data Visualization/3 Probability & Statistics/6 Standard normal variate (Z) and standardization.docx
@@ -462,8 +462,6 @@
           <w:t>http://ci.columbia.edu/ci/premba_test/c0331/s6/s6_4.html</w:t>
         </w:r>
       </w:hyperlink>
-      <w:bookmarkStart w:id="0" w:name="_GoBack"/>
-      <w:bookmarkEnd w:id="0"/>
     </w:p>
     <w:p/>
     <w:p>
@@ -1170,6 +1168,57 @@
         </w:rPr>
         <w:t>module.</w:t>
       </w:r>
+    </w:p>
+    <w:p>
+      <w:pPr>
+        <w:pStyle w:val="NormalWeb"/>
+        <w:shd w:val="clear" w:color="auto" w:fill="FFFFFF"/>
+        <w:spacing w:before="0" w:beforeAutospacing="0"/>
+        <w:rPr>
+          <w:rFonts w:asciiTheme="minorHAnsi" w:hAnsiTheme="minorHAnsi" w:cstheme="minorHAnsi"/>
+          <w:sz w:val="26"/>
+          <w:szCs w:val="26"/>
+        </w:rPr>
+      </w:pPr>
+      <w:r>
+        <w:rPr>
+          <w:rFonts w:asciiTheme="minorHAnsi" w:hAnsiTheme="minorHAnsi" w:cstheme="minorHAnsi"/>
+          <w:b/>
+          <w:sz w:val="26"/>
+          <w:szCs w:val="26"/>
+        </w:rPr>
+        <w:t>Note:</w:t>
+      </w:r>
+      <w:r>
+        <w:rPr>
+          <w:rFonts w:asciiTheme="minorHAnsi" w:hAnsiTheme="minorHAnsi" w:cstheme="minorHAnsi"/>
+          <w:sz w:val="26"/>
+          <w:szCs w:val="26"/>
+        </w:rPr>
+        <w:t xml:space="preserve"> Standardization should be used only where you don’t want to preserve standardization or on only that features which have capability of classifying them even after standardization.             </w:t>
+      </w:r>
+    </w:p>
+    <w:p>
+      <w:pPr>
+        <w:pStyle w:val="NormalWeb"/>
+        <w:shd w:val="clear" w:color="auto" w:fill="FFFFFF"/>
+        <w:spacing w:before="0" w:beforeAutospacing="0"/>
+        <w:rPr>
+          <w:rFonts w:asciiTheme="minorHAnsi" w:hAnsiTheme="minorHAnsi" w:cstheme="minorHAnsi"/>
+          <w:sz w:val="26"/>
+          <w:szCs w:val="26"/>
+        </w:rPr>
+      </w:pPr>
+      <w:r>
+        <w:rPr>
+          <w:rFonts w:asciiTheme="minorHAnsi" w:hAnsiTheme="minorHAnsi" w:cstheme="minorHAnsi"/>
+          <w:sz w:val="26"/>
+          <w:szCs w:val="26"/>
+        </w:rPr>
+        <w:t>Therefore places where you need to preserve variance then standardization should not be performed, Example: height of people, some are very tall and some are short and we need to keep this info as it is, because we don’t want to reduce variance which is classifying them.</w:t>
+      </w:r>
+      <w:bookmarkStart w:id="0" w:name="_GoBack"/>
+      <w:bookmarkEnd w:id="0"/>
     </w:p>
     <w:p>
       <w:pPr>
@@ -1713,6 +1762,7 @@
   <w:style w:type="character" w:default="1" w:styleId="DefaultParagraphFont">
     <w:name w:val="Default Paragraph Font"/>
     <w:uiPriority w:val="1"/>
+    <w:semiHidden/>
     <w:unhideWhenUsed/>
   </w:style>
   <w:style w:type="table" w:default="1" w:styleId="TableNormal">

--- a/2 Data Science- Exploratory Data Analysis and Data Visualization/3 Probability & Statistics/6 Standard normal variate (Z) and standardization.docx
+++ b/2 Data Science- Exploratory Data Analysis and Data Visualization/3 Probability & Statistics/6 Standard normal variate (Z) and standardization.docx
@@ -1195,7 +1195,23 @@
           <w:sz w:val="26"/>
           <w:szCs w:val="26"/>
         </w:rPr>
-        <w:t xml:space="preserve"> Standardization should be used only where you don’t want to preserve standardization or on only that features which have capability of classifying them even after standardization.             </w:t>
+        <w:t xml:space="preserve"> Standardization should be used only where you don’t want to preserve </w:t>
+      </w:r>
+      <w:r>
+        <w:rPr>
+          <w:rFonts w:asciiTheme="minorHAnsi" w:hAnsiTheme="minorHAnsi" w:cstheme="minorHAnsi"/>
+          <w:sz w:val="26"/>
+          <w:szCs w:val="26"/>
+        </w:rPr>
+        <w:t>variance</w:t>
+      </w:r>
+      <w:r>
+        <w:rPr>
+          <w:rFonts w:asciiTheme="minorHAnsi" w:hAnsiTheme="minorHAnsi" w:cstheme="minorHAnsi"/>
+          <w:sz w:val="26"/>
+          <w:szCs w:val="26"/>
+        </w:rPr>
+        <w:t xml:space="preserve"> or on only that features which have capability of classifying them even after standardization.             </w:t>
       </w:r>
     </w:p>
     <w:p>
@@ -1215,10 +1231,18 @@
           <w:sz w:val="26"/>
           <w:szCs w:val="26"/>
         </w:rPr>
-        <w:t>Therefore places where you need to preserve variance then standardization should not be performed, Example: height of people, some are very tall and some are short and we need to keep this info as it is, because we don’t want to reduce variance which is classifying them.</w:t>
+        <w:t>Therefore places where you need to preserve variance then standardization should not be performed, Example: height of people, some are very tall and some are short and we need to keep this info as it is, because w</w:t>
       </w:r>
       <w:bookmarkStart w:id="0" w:name="_GoBack"/>
       <w:bookmarkEnd w:id="0"/>
+      <w:r>
+        <w:rPr>
+          <w:rFonts w:asciiTheme="minorHAnsi" w:hAnsiTheme="minorHAnsi" w:cstheme="minorHAnsi"/>
+          <w:sz w:val="26"/>
+          <w:szCs w:val="26"/>
+        </w:rPr>
+        <w:t>e don’t want to reduce variance which is classifying them.</w:t>
+      </w:r>
     </w:p>
     <w:p>
       <w:pPr>
